--- a/Database_Sync_PostgreSql.docx
+++ b/Database_Sync_PostgreSql.docx
@@ -1,6 +1,6 @@
 
 <file path=word/document.xml><?xml version="1.0" encoding="utf-8"?>
-<w:document xmlns:wpc="http://schemas.microsoft.com/office/word/2010/wordprocessingCanvas" xmlns:cx="http://schemas.microsoft.com/office/drawing/2014/chartex" xmlns:cx1="http://schemas.microsoft.com/office/drawing/2015/9/8/chartex" xmlns:cx2="http://schemas.microsoft.com/office/drawing/2015/10/21/chartex" xmlns:cx3="http://schemas.microsoft.com/office/drawing/2016/5/9/chartex" xmlns:cx4="http://schemas.microsoft.com/office/drawing/2016/5/10/chartex" xmlns:cx5="http://schemas.microsoft.com/office/drawing/2016/5/11/chartex" xmlns:cx6="http://schemas.microsoft.com/office/drawing/2016/5/12/chartex" xmlns:cx7="http://schemas.microsoft.com/office/drawing/2016/5/13/chartex" xmlns:cx8="http://schemas.microsoft.com/office/drawing/2016/5/14/chartex" xmlns:mc="http://schemas.openxmlformats.org/markup-compatibility/2006" xmlns:aink="http://schemas.microsoft.com/office/drawing/2016/ink" xmlns:am3d="http://schemas.microsoft.com/office/drawing/2017/model3d" xmlns:o="urn:schemas-microsoft-com:office:office" xmlns:oel="http://schemas.microsoft.com/office/2019/extlst" xmlns:r="http://schemas.openxmlformats.org/officeDocument/2006/relationships" xmlns:m="http://schemas.openxmlformats.org/officeDocument/2006/math" xmlns:v="urn:schemas-microsoft-com:vml" xmlns:wp14="http://schemas.microsoft.com/office/word/2010/wordprocessingDrawing" xmlns:wp="http://schemas.openxmlformats.org/drawingml/2006/wordprocessingDrawing" xmlns:w10="urn:schemas-microsoft-com:office:word" xmlns:w="http://schemas.openxmlformats.org/wordprocessingml/2006/main" xmlns:w14="http://schemas.microsoft.com/office/word/2010/wordml" xmlns:w15="http://schemas.microsoft.com/office/word/2012/wordml" xmlns:w16cex="http://schemas.microsoft.com/office/word/2018/wordml/cex" xmlns:w16cid="http://schemas.microsoft.com/office/word/2016/wordml/cid" xmlns:w16="http://schemas.microsoft.com/office/word/2018/wordml" xmlns:w16du="http://schemas.microsoft.com/office/word/2023/wordml/word16du" xmlns:w16sdtdh="http://schemas.microsoft.com/office/word/2020/wordml/sdtdatahash" xmlns:w16se="http://schemas.microsoft.com/office/word/2015/wordml/symex" xmlns:wpg="http://schemas.microsoft.com/office/word/2010/wordprocessingGroup" xmlns:wpi="http://schemas.microsoft.com/office/word/2010/wordprocessingInk" xmlns:wne="http://schemas.microsoft.com/office/word/2006/wordml" xmlns:wps="http://schemas.microsoft.com/office/word/2010/wordprocessingShape" mc:Ignorable="w14 w15 w16se w16cid w16 w16cex w16sdtdh w16du wp14">
+<w:document xmlns:wpc="http://schemas.microsoft.com/office/word/2010/wordprocessingCanvas" xmlns:cx="http://schemas.microsoft.com/office/drawing/2014/chartex" xmlns:cx1="http://schemas.microsoft.com/office/drawing/2015/9/8/chartex" xmlns:cx2="http://schemas.microsoft.com/office/drawing/2015/10/21/chartex" xmlns:cx3="http://schemas.microsoft.com/office/drawing/2016/5/9/chartex" xmlns:cx4="http://schemas.microsoft.com/office/drawing/2016/5/10/chartex" xmlns:cx5="http://schemas.microsoft.com/office/drawing/2016/5/11/chartex" xmlns:cx6="http://schemas.microsoft.com/office/drawing/2016/5/12/chartex" xmlns:cx7="http://schemas.microsoft.com/office/drawing/2016/5/13/chartex" xmlns:cx8="http://schemas.microsoft.com/office/drawing/2016/5/14/chartex" xmlns:mc="http://schemas.openxmlformats.org/markup-compatibility/2006" xmlns:aink="http://schemas.microsoft.com/office/drawing/2016/ink" xmlns:am3d="http://schemas.microsoft.com/office/drawing/2017/model3d" xmlns:o="urn:schemas-microsoft-com:office:office" xmlns:oel="http://schemas.microsoft.com/office/2019/extlst" xmlns:r="http://schemas.openxmlformats.org/officeDocument/2006/relationships" xmlns:m="http://schemas.openxmlformats.org/officeDocument/2006/math" xmlns:v="urn:schemas-microsoft-com:vml" xmlns:wp14="http://schemas.microsoft.com/office/word/2010/wordprocessingDrawing" xmlns:wp="http://schemas.openxmlformats.org/drawingml/2006/wordprocessingDrawing" xmlns:w10="urn:schemas-microsoft-com:office:word" xmlns:w="http://schemas.openxmlformats.org/wordprocessingml/2006/main" xmlns:w14="http://schemas.microsoft.com/office/word/2010/wordml" xmlns:w15="http://schemas.microsoft.com/office/word/2012/wordml" xmlns:w16cex="http://schemas.microsoft.com/office/word/2018/wordml/cex" xmlns:w16cid="http://schemas.microsoft.com/office/word/2016/wordml/cid" xmlns:w16="http://schemas.microsoft.com/office/word/2018/wordml" xmlns:w16du="http://schemas.microsoft.com/office/word/2023/wordml/word16du" xmlns:w16sdtdh="http://schemas.microsoft.com/office/word/2020/wordml/sdtdatahash" xmlns:w16se="http://schemas.microsoft.com/office/word/2015/wordml/symex" xmlns:wpg="http://schemas.microsoft.com/office/word/2010/wordprocessingGroup" xmlns:wpi="http://schemas.microsoft.com/office/word/2010/wordprocessingInk" xmlns:wne="http://schemas.microsoft.com/office/word/2006/wordml" xmlns:wps="http://schemas.microsoft.com/office/word/2010/wordprocessingShape" xmlns:a="http://schemas.openxmlformats.org/drawingml/2006/main" xmlns:pic="http://schemas.openxmlformats.org/drawingml/2006/picture" xmlns:a14="http://schemas.microsoft.com/office/drawing/2010/main" mc:Ignorable="w14 w15 w16se w16cid w16 w16cex w16sdtdh w16du wp14">
   <w:body>
     <w:p>
       <w:pPr>
@@ -1591,6 +1591,587 @@
     <w:p>
       <w:pPr>
         <w:jc w:val="left"/>
+      </w:pPr>
+    </w:p>
+    <w:p>
+      <w:pPr>
+        <w:jc w:val="left"/>
+      </w:pPr>
+    </w:p>
+    <w:p>
+      <w:pPr>
+        <w:pStyle w:val="Normal"/>
+        <w:jc w:val="left"/>
+      </w:pPr>
+      <w:r>
+        <w:drawing>
+          <wp:inline wp14:editId="39100FD2" wp14:anchorId="2F2BBCE7">
+            <wp:extent cx="5943600" cy="4467225"/>
+            <wp:effectExtent l="0" t="0" r="0" b="0"/>
+            <wp:docPr id="1043588424" name="" title=""/>
+            <wp:cNvGraphicFramePr>
+              <a:graphicFrameLocks noChangeAspect="1"/>
+            </wp:cNvGraphicFramePr>
+            <a:graphic>
+              <a:graphicData uri="http://schemas.openxmlformats.org/drawingml/2006/picture">
+                <pic:pic>
+                  <pic:nvPicPr>
+                    <pic:cNvPr id="0" name=""/>
+                    <pic:cNvPicPr/>
+                  </pic:nvPicPr>
+                  <pic:blipFill>
+                    <a:blip r:embed="R4ef23394347f4e20">
+                      <a:extLst>
+                        <a:ext xmlns:a="http://schemas.openxmlformats.org/drawingml/2006/main" uri="{28A0092B-C50C-407E-A947-70E740481C1C}">
+                          <a14:useLocalDpi val="0"/>
+                        </a:ext>
+                      </a:extLst>
+                    </a:blip>
+                    <a:stretch>
+                      <a:fillRect/>
+                    </a:stretch>
+                  </pic:blipFill>
+                  <pic:spPr>
+                    <a:xfrm>
+                      <a:off x="0" y="0"/>
+                      <a:ext cx="5943600" cy="4467225"/>
+                    </a:xfrm>
+                    <a:prstGeom prst="rect">
+                      <a:avLst/>
+                    </a:prstGeom>
+                  </pic:spPr>
+                </pic:pic>
+              </a:graphicData>
+            </a:graphic>
+          </wp:inline>
+        </w:drawing>
+      </w:r>
+    </w:p>
+    <w:p>
+      <w:pPr>
+        <w:spacing w:after="0" w:line="240" w:lineRule="auto"/>
+        <w:rPr>
+          <w:rFonts w:ascii="Consolas" w:hAnsi="Consolas" w:eastAsia="Consolas" w:cs="Consolas"/>
+          <w:b w:val="0"/>
+          <w:bCs w:val="0"/>
+          <w:i w:val="0"/>
+          <w:iCs w:val="0"/>
+          <w:caps w:val="0"/>
+          <w:smallCaps w:val="0"/>
+          <w:noProof w:val="0"/>
+          <w:color w:val="000000" w:themeColor="text1" w:themeTint="FF" w:themeShade="FF"/>
+          <w:sz w:val="28"/>
+          <w:szCs w:val="28"/>
+          <w:lang w:val="en-US"/>
+        </w:rPr>
+      </w:pPr>
+      <w:r>
+        <w:rPr>
+          <w:rFonts w:ascii="Consolas" w:hAnsi="Consolas" w:eastAsia="Consolas" w:cs="Consolas"/>
+          <w:b w:val="1"/>
+          <w:bCs w:val="1"/>
+          <w:i w:val="0"/>
+          <w:iCs w:val="0"/>
+          <w:caps w:val="0"/>
+          <w:smallCaps w:val="0"/>
+          <w:noProof w:val="0"/>
+          <w:color w:val="000000" w:themeColor="text1" w:themeTint="FF" w:themeShade="FF"/>
+          <w:sz w:val="28"/>
+          <w:szCs w:val="28"/>
+          <w:lang w:val="en-IN"/>
+        </w:rPr>
+        <w:t>Database architecture</w:t>
+      </w:r>
+    </w:p>
+    <w:p>
+      <w:pPr>
+        <w:spacing w:after="0" w:line="240" w:lineRule="auto"/>
+        <w:rPr>
+          <w:rFonts w:ascii="Consolas" w:hAnsi="Consolas" w:eastAsia="Consolas" w:cs="Consolas"/>
+          <w:b w:val="0"/>
+          <w:bCs w:val="0"/>
+          <w:i w:val="0"/>
+          <w:iCs w:val="0"/>
+          <w:caps w:val="0"/>
+          <w:smallCaps w:val="0"/>
+          <w:noProof w:val="0"/>
+          <w:color w:val="000000" w:themeColor="text1" w:themeTint="FF" w:themeShade="FF"/>
+          <w:sz w:val="23"/>
+          <w:szCs w:val="23"/>
+          <w:lang w:val="en-US"/>
+        </w:rPr>
+      </w:pPr>
+    </w:p>
+    <w:p>
+      <w:pPr>
+        <w:spacing w:after="0" w:line="240" w:lineRule="auto"/>
+        <w:rPr>
+          <w:rFonts w:ascii="Consolas" w:hAnsi="Consolas" w:eastAsia="Consolas" w:cs="Consolas"/>
+          <w:b w:val="0"/>
+          <w:bCs w:val="0"/>
+          <w:i w:val="0"/>
+          <w:iCs w:val="0"/>
+          <w:caps w:val="0"/>
+          <w:smallCaps w:val="0"/>
+          <w:noProof w:val="0"/>
+          <w:color w:val="000000" w:themeColor="text1" w:themeTint="FF" w:themeShade="FF"/>
+          <w:sz w:val="23"/>
+          <w:szCs w:val="23"/>
+          <w:lang w:val="en-US"/>
+        </w:rPr>
+      </w:pPr>
+      <w:r>
+        <w:rPr>
+          <w:rFonts w:ascii="Consolas" w:hAnsi="Consolas" w:eastAsia="Consolas" w:cs="Consolas"/>
+          <w:b w:val="0"/>
+          <w:bCs w:val="0"/>
+          <w:i w:val="0"/>
+          <w:iCs w:val="0"/>
+          <w:caps w:val="0"/>
+          <w:smallCaps w:val="0"/>
+          <w:noProof w:val="0"/>
+          <w:color w:val="000000" w:themeColor="text1" w:themeTint="FF" w:themeShade="FF"/>
+          <w:sz w:val="23"/>
+          <w:szCs w:val="23"/>
+          <w:lang w:val="en-IN"/>
+        </w:rPr>
+        <w:t>1.</w:t>
+      </w:r>
+      <w:r>
+        <w:rPr>
+          <w:rFonts w:ascii="Consolas" w:hAnsi="Consolas" w:eastAsia="Consolas" w:cs="Consolas"/>
+          <w:b w:val="1"/>
+          <w:bCs w:val="1"/>
+          <w:i w:val="0"/>
+          <w:iCs w:val="0"/>
+          <w:caps w:val="0"/>
+          <w:smallCaps w:val="0"/>
+          <w:noProof w:val="0"/>
+          <w:color w:val="000000" w:themeColor="text1" w:themeTint="FF" w:themeShade="FF"/>
+          <w:sz w:val="23"/>
+          <w:szCs w:val="23"/>
+          <w:lang w:val="en-IN"/>
+        </w:rPr>
+        <w:t>Primary Database</w:t>
+      </w:r>
+      <w:r>
+        <w:rPr>
+          <w:rFonts w:ascii="Consolas" w:hAnsi="Consolas" w:eastAsia="Consolas" w:cs="Consolas"/>
+          <w:b w:val="0"/>
+          <w:bCs w:val="0"/>
+          <w:i w:val="0"/>
+          <w:iCs w:val="0"/>
+          <w:caps w:val="0"/>
+          <w:smallCaps w:val="0"/>
+          <w:noProof w:val="0"/>
+          <w:color w:val="000000" w:themeColor="text1" w:themeTint="FF" w:themeShade="FF"/>
+          <w:sz w:val="23"/>
+          <w:szCs w:val="23"/>
+          <w:lang w:val="en-IN"/>
+        </w:rPr>
+        <w:t>: It consist of 500 database of organization. DML and DDL operations are performed here.</w:t>
+      </w:r>
+    </w:p>
+    <w:p>
+      <w:pPr>
+        <w:spacing w:after="0" w:line="240" w:lineRule="auto"/>
+        <w:rPr>
+          <w:rFonts w:ascii="Consolas" w:hAnsi="Consolas" w:eastAsia="Consolas" w:cs="Consolas"/>
+          <w:b w:val="0"/>
+          <w:bCs w:val="0"/>
+          <w:i w:val="0"/>
+          <w:iCs w:val="0"/>
+          <w:caps w:val="0"/>
+          <w:smallCaps w:val="0"/>
+          <w:noProof w:val="0"/>
+          <w:color w:val="000000" w:themeColor="text1" w:themeTint="FF" w:themeShade="FF"/>
+          <w:sz w:val="23"/>
+          <w:szCs w:val="23"/>
+          <w:lang w:val="en-US"/>
+        </w:rPr>
+      </w:pPr>
+      <w:r>
+        <w:rPr>
+          <w:rFonts w:ascii="Consolas" w:hAnsi="Consolas" w:eastAsia="Consolas" w:cs="Consolas"/>
+          <w:b w:val="0"/>
+          <w:bCs w:val="0"/>
+          <w:i w:val="0"/>
+          <w:iCs w:val="0"/>
+          <w:caps w:val="0"/>
+          <w:smallCaps w:val="0"/>
+          <w:noProof w:val="0"/>
+          <w:color w:val="000000" w:themeColor="text1" w:themeTint="FF" w:themeShade="FF"/>
+          <w:sz w:val="23"/>
+          <w:szCs w:val="23"/>
+          <w:lang w:val="en-IN"/>
+        </w:rPr>
+        <w:t xml:space="preserve">Using streaming replication its sends or create copy in Secondary Database. </w:t>
+      </w:r>
+    </w:p>
+    <w:p>
+      <w:pPr>
+        <w:spacing w:after="0" w:line="240" w:lineRule="auto"/>
+        <w:rPr>
+          <w:rFonts w:ascii="Consolas" w:hAnsi="Consolas" w:eastAsia="Consolas" w:cs="Consolas"/>
+          <w:b w:val="0"/>
+          <w:bCs w:val="0"/>
+          <w:i w:val="0"/>
+          <w:iCs w:val="0"/>
+          <w:caps w:val="0"/>
+          <w:smallCaps w:val="0"/>
+          <w:noProof w:val="0"/>
+          <w:color w:val="000000" w:themeColor="text1" w:themeTint="FF" w:themeShade="FF"/>
+          <w:sz w:val="23"/>
+          <w:szCs w:val="23"/>
+          <w:lang w:val="en-US"/>
+        </w:rPr>
+      </w:pPr>
+      <w:r>
+        <w:rPr>
+          <w:rFonts w:ascii="Consolas" w:hAnsi="Consolas" w:eastAsia="Consolas" w:cs="Consolas"/>
+          <w:b w:val="0"/>
+          <w:bCs w:val="0"/>
+          <w:i w:val="0"/>
+          <w:iCs w:val="0"/>
+          <w:caps w:val="0"/>
+          <w:smallCaps w:val="0"/>
+          <w:noProof w:val="0"/>
+          <w:color w:val="000000" w:themeColor="text1" w:themeTint="FF" w:themeShade="FF"/>
+          <w:sz w:val="23"/>
+          <w:szCs w:val="23"/>
+          <w:lang w:val="en-IN"/>
+        </w:rPr>
+        <w:t>In this, database can't interact with each other, so by using logical replication its sends copy to Reporting Database.</w:t>
+      </w:r>
+    </w:p>
+    <w:p>
+      <w:pPr>
+        <w:spacing w:after="0" w:line="240" w:lineRule="auto"/>
+        <w:rPr>
+          <w:rFonts w:ascii="Consolas" w:hAnsi="Consolas" w:eastAsia="Consolas" w:cs="Consolas"/>
+          <w:b w:val="0"/>
+          <w:bCs w:val="0"/>
+          <w:i w:val="0"/>
+          <w:iCs w:val="0"/>
+          <w:caps w:val="0"/>
+          <w:smallCaps w:val="0"/>
+          <w:noProof w:val="0"/>
+          <w:color w:val="000000" w:themeColor="text1" w:themeTint="FF" w:themeShade="FF"/>
+          <w:sz w:val="23"/>
+          <w:szCs w:val="23"/>
+          <w:lang w:val="en-US"/>
+        </w:rPr>
+      </w:pPr>
+    </w:p>
+    <w:p>
+      <w:pPr>
+        <w:spacing w:after="0" w:line="240" w:lineRule="auto"/>
+        <w:rPr>
+          <w:rFonts w:ascii="Consolas" w:hAnsi="Consolas" w:eastAsia="Consolas" w:cs="Consolas"/>
+          <w:b w:val="0"/>
+          <w:bCs w:val="0"/>
+          <w:i w:val="0"/>
+          <w:iCs w:val="0"/>
+          <w:caps w:val="0"/>
+          <w:smallCaps w:val="0"/>
+          <w:noProof w:val="0"/>
+          <w:color w:val="000000" w:themeColor="text1" w:themeTint="FF" w:themeShade="FF"/>
+          <w:sz w:val="23"/>
+          <w:szCs w:val="23"/>
+          <w:lang w:val="en-US"/>
+        </w:rPr>
+      </w:pPr>
+      <w:r>
+        <w:rPr>
+          <w:rFonts w:ascii="Consolas" w:hAnsi="Consolas" w:eastAsia="Consolas" w:cs="Consolas"/>
+          <w:b w:val="0"/>
+          <w:bCs w:val="0"/>
+          <w:i w:val="0"/>
+          <w:iCs w:val="0"/>
+          <w:caps w:val="0"/>
+          <w:smallCaps w:val="0"/>
+          <w:noProof w:val="0"/>
+          <w:color w:val="000000" w:themeColor="text1" w:themeTint="FF" w:themeShade="FF"/>
+          <w:sz w:val="23"/>
+          <w:szCs w:val="23"/>
+          <w:lang w:val="en-IN"/>
+        </w:rPr>
+        <w:t>2.</w:t>
+      </w:r>
+      <w:r>
+        <w:rPr>
+          <w:rFonts w:ascii="Consolas" w:hAnsi="Consolas" w:eastAsia="Consolas" w:cs="Consolas"/>
+          <w:b w:val="1"/>
+          <w:bCs w:val="1"/>
+          <w:i w:val="0"/>
+          <w:iCs w:val="0"/>
+          <w:caps w:val="0"/>
+          <w:smallCaps w:val="0"/>
+          <w:noProof w:val="0"/>
+          <w:color w:val="000000" w:themeColor="text1" w:themeTint="FF" w:themeShade="FF"/>
+          <w:sz w:val="23"/>
+          <w:szCs w:val="23"/>
+          <w:lang w:val="en-IN"/>
+        </w:rPr>
+        <w:t>Secondary Database</w:t>
+      </w:r>
+      <w:r>
+        <w:rPr>
+          <w:rFonts w:ascii="Consolas" w:hAnsi="Consolas" w:eastAsia="Consolas" w:cs="Consolas"/>
+          <w:b w:val="0"/>
+          <w:bCs w:val="0"/>
+          <w:i w:val="0"/>
+          <w:iCs w:val="0"/>
+          <w:caps w:val="0"/>
+          <w:smallCaps w:val="0"/>
+          <w:noProof w:val="0"/>
+          <w:color w:val="000000" w:themeColor="text1" w:themeTint="FF" w:themeShade="FF"/>
+          <w:sz w:val="23"/>
+          <w:szCs w:val="23"/>
+          <w:lang w:val="en-IN"/>
+        </w:rPr>
+        <w:t>: It's also known as Standby Database. It consists copy of Primary Database. Streaming replication is being used to create copy in this Database.</w:t>
+      </w:r>
+    </w:p>
+    <w:p>
+      <w:pPr>
+        <w:spacing w:after="0" w:line="240" w:lineRule="auto"/>
+        <w:rPr>
+          <w:rFonts w:ascii="Consolas" w:hAnsi="Consolas" w:eastAsia="Consolas" w:cs="Consolas"/>
+          <w:b w:val="0"/>
+          <w:bCs w:val="0"/>
+          <w:i w:val="0"/>
+          <w:iCs w:val="0"/>
+          <w:caps w:val="0"/>
+          <w:smallCaps w:val="0"/>
+          <w:noProof w:val="0"/>
+          <w:color w:val="000000" w:themeColor="text1" w:themeTint="FF" w:themeShade="FF"/>
+          <w:sz w:val="23"/>
+          <w:szCs w:val="23"/>
+          <w:lang w:val="en-US"/>
+        </w:rPr>
+      </w:pPr>
+    </w:p>
+    <w:p>
+      <w:pPr>
+        <w:spacing w:after="0" w:line="240" w:lineRule="auto"/>
+        <w:rPr>
+          <w:rFonts w:ascii="Consolas" w:hAnsi="Consolas" w:eastAsia="Consolas" w:cs="Consolas"/>
+          <w:b w:val="0"/>
+          <w:bCs w:val="0"/>
+          <w:i w:val="0"/>
+          <w:iCs w:val="0"/>
+          <w:caps w:val="0"/>
+          <w:smallCaps w:val="0"/>
+          <w:noProof w:val="0"/>
+          <w:color w:val="000000" w:themeColor="text1" w:themeTint="FF" w:themeShade="FF"/>
+          <w:sz w:val="23"/>
+          <w:szCs w:val="23"/>
+          <w:lang w:val="en-US"/>
+        </w:rPr>
+      </w:pPr>
+      <w:r>
+        <w:rPr>
+          <w:rFonts w:ascii="Consolas" w:hAnsi="Consolas" w:eastAsia="Consolas" w:cs="Consolas"/>
+          <w:b w:val="0"/>
+          <w:bCs w:val="0"/>
+          <w:i w:val="0"/>
+          <w:iCs w:val="0"/>
+          <w:caps w:val="0"/>
+          <w:smallCaps w:val="0"/>
+          <w:noProof w:val="0"/>
+          <w:color w:val="000000" w:themeColor="text1" w:themeTint="FF" w:themeShade="FF"/>
+          <w:sz w:val="23"/>
+          <w:szCs w:val="23"/>
+          <w:lang w:val="en-IN"/>
+        </w:rPr>
+        <w:t>3.</w:t>
+      </w:r>
+      <w:r>
+        <w:rPr>
+          <w:rFonts w:ascii="Consolas" w:hAnsi="Consolas" w:eastAsia="Consolas" w:cs="Consolas"/>
+          <w:b w:val="1"/>
+          <w:bCs w:val="1"/>
+          <w:i w:val="0"/>
+          <w:iCs w:val="0"/>
+          <w:caps w:val="0"/>
+          <w:smallCaps w:val="0"/>
+          <w:noProof w:val="0"/>
+          <w:color w:val="000000" w:themeColor="text1" w:themeTint="FF" w:themeShade="FF"/>
+          <w:sz w:val="23"/>
+          <w:szCs w:val="23"/>
+          <w:lang w:val="en-IN"/>
+        </w:rPr>
+        <w:t>Reporting Database</w:t>
+      </w:r>
+      <w:r>
+        <w:rPr>
+          <w:rFonts w:ascii="Consolas" w:hAnsi="Consolas" w:eastAsia="Consolas" w:cs="Consolas"/>
+          <w:b w:val="0"/>
+          <w:bCs w:val="0"/>
+          <w:i w:val="0"/>
+          <w:iCs w:val="0"/>
+          <w:caps w:val="0"/>
+          <w:smallCaps w:val="0"/>
+          <w:noProof w:val="0"/>
+          <w:color w:val="000000" w:themeColor="text1" w:themeTint="FF" w:themeShade="FF"/>
+          <w:sz w:val="23"/>
+          <w:szCs w:val="23"/>
+          <w:lang w:val="en-IN"/>
+        </w:rPr>
+        <w:t xml:space="preserve">: It is basically used for reporting purpose. Logical replication is being used to create copy in this Database. Only DML operations is transferred here from Primary database. </w:t>
+      </w:r>
+    </w:p>
+    <w:p>
+      <w:pPr>
+        <w:spacing w:after="0" w:line="240" w:lineRule="auto"/>
+        <w:rPr>
+          <w:rFonts w:ascii="Consolas" w:hAnsi="Consolas" w:eastAsia="Consolas" w:cs="Consolas"/>
+          <w:b w:val="0"/>
+          <w:bCs w:val="0"/>
+          <w:i w:val="0"/>
+          <w:iCs w:val="0"/>
+          <w:caps w:val="0"/>
+          <w:smallCaps w:val="0"/>
+          <w:noProof w:val="0"/>
+          <w:color w:val="000000" w:themeColor="text1" w:themeTint="FF" w:themeShade="FF"/>
+          <w:sz w:val="23"/>
+          <w:szCs w:val="23"/>
+          <w:lang w:val="en-US"/>
+        </w:rPr>
+      </w:pPr>
+      <w:r>
+        <w:rPr>
+          <w:rFonts w:ascii="Consolas" w:hAnsi="Consolas" w:eastAsia="Consolas" w:cs="Consolas"/>
+          <w:b w:val="0"/>
+          <w:bCs w:val="0"/>
+          <w:i w:val="0"/>
+          <w:iCs w:val="0"/>
+          <w:caps w:val="0"/>
+          <w:smallCaps w:val="0"/>
+          <w:noProof w:val="0"/>
+          <w:color w:val="000000" w:themeColor="text1" w:themeTint="FF" w:themeShade="FF"/>
+          <w:sz w:val="23"/>
+          <w:szCs w:val="23"/>
+          <w:lang w:val="en-IN"/>
+        </w:rPr>
+        <w:t>DDL operations needs to be carefully performed here as its affect Primary Database.</w:t>
+      </w:r>
+    </w:p>
+    <w:p>
+      <w:pPr>
+        <w:spacing w:after="0" w:line="240" w:lineRule="auto"/>
+        <w:rPr>
+          <w:rFonts w:ascii="Consolas" w:hAnsi="Consolas" w:eastAsia="Consolas" w:cs="Consolas"/>
+          <w:b w:val="0"/>
+          <w:bCs w:val="0"/>
+          <w:i w:val="0"/>
+          <w:iCs w:val="0"/>
+          <w:caps w:val="0"/>
+          <w:smallCaps w:val="0"/>
+          <w:noProof w:val="0"/>
+          <w:color w:val="000000" w:themeColor="text1" w:themeTint="FF" w:themeShade="FF"/>
+          <w:sz w:val="23"/>
+          <w:szCs w:val="23"/>
+          <w:lang w:val="en-US"/>
+        </w:rPr>
+      </w:pPr>
+    </w:p>
+    <w:p>
+      <w:pPr>
+        <w:pStyle w:val="Normal"/>
+        <w:jc w:val="left"/>
+      </w:pPr>
+      <w:r>
+        <w:rPr>
+          <w:rFonts w:ascii="Consolas" w:hAnsi="Consolas" w:eastAsia="Consolas" w:cs="Consolas"/>
+          <w:b w:val="0"/>
+          <w:bCs w:val="0"/>
+          <w:i w:val="0"/>
+          <w:iCs w:val="0"/>
+          <w:caps w:val="0"/>
+          <w:smallCaps w:val="0"/>
+          <w:noProof w:val="0"/>
+          <w:color w:val="000000" w:themeColor="text1" w:themeTint="FF" w:themeShade="FF"/>
+          <w:sz w:val="23"/>
+          <w:szCs w:val="23"/>
+          <w:lang w:val="en-IN"/>
+        </w:rPr>
+        <w:t>4.</w:t>
+      </w:r>
+      <w:r>
+        <w:rPr>
+          <w:rFonts w:ascii="Consolas" w:hAnsi="Consolas" w:eastAsia="Consolas" w:cs="Consolas"/>
+          <w:b w:val="1"/>
+          <w:bCs w:val="1"/>
+          <w:i w:val="0"/>
+          <w:iCs w:val="0"/>
+          <w:caps w:val="0"/>
+          <w:smallCaps w:val="0"/>
+          <w:noProof w:val="0"/>
+          <w:color w:val="000000" w:themeColor="text1" w:themeTint="FF" w:themeShade="FF"/>
+          <w:sz w:val="23"/>
+          <w:szCs w:val="23"/>
+          <w:lang w:val="en-IN"/>
+        </w:rPr>
+        <w:t>Daily Backup &amp;Log transfer</w:t>
+      </w:r>
+      <w:r>
+        <w:rPr>
+          <w:rFonts w:ascii="Consolas" w:hAnsi="Consolas" w:eastAsia="Consolas" w:cs="Consolas"/>
+          <w:b w:val="0"/>
+          <w:bCs w:val="0"/>
+          <w:i w:val="0"/>
+          <w:iCs w:val="0"/>
+          <w:caps w:val="0"/>
+          <w:smallCaps w:val="0"/>
+          <w:noProof w:val="0"/>
+          <w:color w:val="000000" w:themeColor="text1" w:themeTint="FF" w:themeShade="FF"/>
+          <w:sz w:val="23"/>
+          <w:szCs w:val="23"/>
+          <w:lang w:val="en-IN"/>
+        </w:rPr>
+        <w:t>: Here daily backup and log transfer are performed through Primary Database.</w:t>
+      </w:r>
+    </w:p>
+    <w:p>
+      <w:pPr>
+        <w:pStyle w:val="Normal"/>
+        <w:jc w:val="left"/>
+        <w:rPr>
+          <w:rFonts w:ascii="Consolas" w:hAnsi="Consolas" w:eastAsia="Consolas" w:cs="Consolas"/>
+          <w:b w:val="0"/>
+          <w:bCs w:val="0"/>
+          <w:i w:val="0"/>
+          <w:iCs w:val="0"/>
+          <w:caps w:val="0"/>
+          <w:smallCaps w:val="0"/>
+          <w:noProof w:val="0"/>
+          <w:color w:val="000000" w:themeColor="text1" w:themeTint="FF" w:themeShade="FF"/>
+          <w:sz w:val="23"/>
+          <w:szCs w:val="23"/>
+          <w:lang w:val="en-IN"/>
+        </w:rPr>
+      </w:pPr>
+    </w:p>
+    <w:p>
+      <w:pPr>
+        <w:pStyle w:val="Normal"/>
+        <w:jc w:val="left"/>
+        <w:rPr>
+          <w:rFonts w:ascii="Consolas" w:hAnsi="Consolas" w:eastAsia="Consolas" w:cs="Consolas"/>
+          <w:b w:val="0"/>
+          <w:bCs w:val="0"/>
+          <w:i w:val="0"/>
+          <w:iCs w:val="0"/>
+          <w:caps w:val="0"/>
+          <w:smallCaps w:val="0"/>
+          <w:noProof w:val="0"/>
+          <w:color w:val="000000" w:themeColor="text1" w:themeTint="FF" w:themeShade="FF"/>
+          <w:sz w:val="23"/>
+          <w:szCs w:val="23"/>
+          <w:lang w:val="en-IN"/>
+        </w:rPr>
       </w:pPr>
     </w:p>
     <w:sectPr>

--- a/Database_Sync_PostgreSql.docx
+++ b/Database_Sync_PostgreSql.docx
@@ -2133,6 +2133,459 @@
         </w:rPr>
         <w:t>: Here daily backup and log transfer are performed through Primary Database.</w:t>
       </w:r>
+    </w:p>
+    <w:p>
+      <w:pPr>
+        <w:pStyle w:val="Normal"/>
+        <w:jc w:val="left"/>
+        <w:rPr>
+          <w:rFonts w:ascii="Consolas" w:hAnsi="Consolas" w:eastAsia="Consolas" w:cs="Consolas"/>
+          <w:b w:val="0"/>
+          <w:bCs w:val="0"/>
+          <w:i w:val="0"/>
+          <w:iCs w:val="0"/>
+          <w:caps w:val="0"/>
+          <w:smallCaps w:val="0"/>
+          <w:noProof w:val="0"/>
+          <w:color w:val="000000" w:themeColor="text1" w:themeTint="FF" w:themeShade="FF"/>
+          <w:sz w:val="23"/>
+          <w:szCs w:val="23"/>
+          <w:lang w:val="en-IN"/>
+        </w:rPr>
+      </w:pPr>
+    </w:p>
+    <w:p>
+      <w:pPr>
+        <w:pStyle w:val="Normal"/>
+        <w:jc w:val="left"/>
+        <w:rPr>
+          <w:rFonts w:ascii="Consolas" w:hAnsi="Consolas" w:eastAsia="Consolas" w:cs="Consolas"/>
+          <w:b w:val="0"/>
+          <w:bCs w:val="0"/>
+          <w:i w:val="0"/>
+          <w:iCs w:val="0"/>
+          <w:caps w:val="0"/>
+          <w:smallCaps w:val="0"/>
+          <w:noProof w:val="0"/>
+          <w:color w:val="000000" w:themeColor="text1" w:themeTint="FF" w:themeShade="FF"/>
+          <w:sz w:val="23"/>
+          <w:szCs w:val="23"/>
+          <w:lang w:val="en-IN"/>
+        </w:rPr>
+      </w:pPr>
+    </w:p>
+    <w:p>
+      <w:pPr>
+        <w:pStyle w:val="Normal"/>
+        <w:jc w:val="left"/>
+        <w:rPr>
+          <w:rFonts w:ascii="Consolas" w:hAnsi="Consolas" w:eastAsia="Consolas" w:cs="Consolas"/>
+          <w:b w:val="0"/>
+          <w:bCs w:val="0"/>
+          <w:i w:val="0"/>
+          <w:iCs w:val="0"/>
+          <w:caps w:val="0"/>
+          <w:smallCaps w:val="0"/>
+          <w:noProof w:val="0"/>
+          <w:color w:val="000000" w:themeColor="text1" w:themeTint="FF" w:themeShade="FF"/>
+          <w:sz w:val="23"/>
+          <w:szCs w:val="23"/>
+          <w:lang w:val="en-IN"/>
+        </w:rPr>
+      </w:pPr>
+    </w:p>
+    <w:p>
+      <w:pPr>
+        <w:pStyle w:val="Normal"/>
+        <w:jc w:val="left"/>
+        <w:rPr>
+          <w:rFonts w:ascii="Consolas" w:hAnsi="Consolas" w:eastAsia="Consolas" w:cs="Consolas"/>
+          <w:b w:val="0"/>
+          <w:bCs w:val="0"/>
+          <w:i w:val="0"/>
+          <w:iCs w:val="0"/>
+          <w:caps w:val="0"/>
+          <w:smallCaps w:val="0"/>
+          <w:noProof w:val="0"/>
+          <w:color w:val="000000" w:themeColor="text1" w:themeTint="FF" w:themeShade="FF"/>
+          <w:sz w:val="23"/>
+          <w:szCs w:val="23"/>
+          <w:lang w:val="en-IN"/>
+        </w:rPr>
+      </w:pPr>
+      <w:r>
+        <w:rPr>
+          <w:rFonts w:ascii="Consolas" w:hAnsi="Consolas" w:eastAsia="Consolas" w:cs="Consolas"/>
+          <w:b w:val="0"/>
+          <w:bCs w:val="0"/>
+          <w:i w:val="0"/>
+          <w:iCs w:val="0"/>
+          <w:caps w:val="0"/>
+          <w:smallCaps w:val="0"/>
+          <w:noProof w:val="0"/>
+          <w:color w:val="000000" w:themeColor="text1" w:themeTint="FF" w:themeShade="FF"/>
+          <w:sz w:val="23"/>
+          <w:szCs w:val="23"/>
+          <w:lang w:val="en-IN"/>
+        </w:rPr>
+        <w:t>1. How to setup streaming replication between primary database and secondary [standby] database.</w:t>
+      </w:r>
+    </w:p>
+    <w:p>
+      <w:pPr>
+        <w:pStyle w:val="Normal"/>
+        <w:jc w:val="left"/>
+      </w:pPr>
+      <w:r>
+        <w:rPr>
+          <w:rFonts w:ascii="Consolas" w:hAnsi="Consolas" w:eastAsia="Consolas" w:cs="Consolas"/>
+          <w:b w:val="0"/>
+          <w:bCs w:val="0"/>
+          <w:i w:val="0"/>
+          <w:iCs w:val="0"/>
+          <w:caps w:val="0"/>
+          <w:smallCaps w:val="0"/>
+          <w:noProof w:val="0"/>
+          <w:color w:val="000000" w:themeColor="text1" w:themeTint="FF" w:themeShade="FF"/>
+          <w:sz w:val="23"/>
+          <w:szCs w:val="23"/>
+          <w:lang w:val="en-IN"/>
+        </w:rPr>
+        <w:t>2. How to setup logical replication between primary database and reporting database.</w:t>
+      </w:r>
+    </w:p>
+    <w:p>
+      <w:pPr>
+        <w:pStyle w:val="Normal"/>
+        <w:jc w:val="left"/>
+      </w:pPr>
+      <w:r>
+        <w:rPr>
+          <w:rFonts w:ascii="Consolas" w:hAnsi="Consolas" w:eastAsia="Consolas" w:cs="Consolas"/>
+          <w:b w:val="0"/>
+          <w:bCs w:val="0"/>
+          <w:i w:val="0"/>
+          <w:iCs w:val="0"/>
+          <w:caps w:val="0"/>
+          <w:smallCaps w:val="0"/>
+          <w:noProof w:val="0"/>
+          <w:color w:val="000000" w:themeColor="text1" w:themeTint="FF" w:themeShade="FF"/>
+          <w:sz w:val="23"/>
+          <w:szCs w:val="23"/>
+          <w:lang w:val="en-IN"/>
+        </w:rPr>
+        <w:t>3. How to run script in query tool [received from client via email]</w:t>
+      </w:r>
+    </w:p>
+    <w:p>
+      <w:pPr>
+        <w:pStyle w:val="Normal"/>
+        <w:jc w:val="left"/>
+      </w:pPr>
+      <w:r>
+        <w:rPr>
+          <w:rFonts w:ascii="Consolas" w:hAnsi="Consolas" w:eastAsia="Consolas" w:cs="Consolas"/>
+          <w:b w:val="0"/>
+          <w:bCs w:val="0"/>
+          <w:i w:val="0"/>
+          <w:iCs w:val="0"/>
+          <w:caps w:val="0"/>
+          <w:smallCaps w:val="0"/>
+          <w:noProof w:val="0"/>
+          <w:color w:val="000000" w:themeColor="text1" w:themeTint="FF" w:themeShade="FF"/>
+          <w:sz w:val="23"/>
+          <w:szCs w:val="23"/>
+          <w:lang w:val="en-IN"/>
+        </w:rPr>
+        <w:t>4. backup and log transfer script [via cronjob]</w:t>
+      </w:r>
+    </w:p>
+    <w:p>
+      <w:pPr>
+        <w:pStyle w:val="Normal"/>
+        <w:jc w:val="left"/>
+      </w:pPr>
+      <w:r>
+        <w:rPr>
+          <w:rFonts w:ascii="Consolas" w:hAnsi="Consolas" w:eastAsia="Consolas" w:cs="Consolas"/>
+          <w:b w:val="0"/>
+          <w:bCs w:val="0"/>
+          <w:i w:val="0"/>
+          <w:iCs w:val="0"/>
+          <w:caps w:val="0"/>
+          <w:smallCaps w:val="0"/>
+          <w:noProof w:val="0"/>
+          <w:color w:val="000000" w:themeColor="text1" w:themeTint="FF" w:themeShade="FF"/>
+          <w:sz w:val="23"/>
+          <w:szCs w:val="23"/>
+          <w:lang w:val="en-IN"/>
+        </w:rPr>
+        <w:t>5. streaming replication [async replication, DML and DDL] vs logical replication [sync replication, only DML].</w:t>
+      </w:r>
+    </w:p>
+    <w:p>
+      <w:pPr>
+        <w:pStyle w:val="Normal"/>
+        <w:jc w:val="left"/>
+        <w:rPr>
+          <w:rFonts w:ascii="Consolas" w:hAnsi="Consolas" w:eastAsia="Consolas" w:cs="Consolas"/>
+          <w:b w:val="0"/>
+          <w:bCs w:val="0"/>
+          <w:i w:val="0"/>
+          <w:iCs w:val="0"/>
+          <w:caps w:val="0"/>
+          <w:smallCaps w:val="0"/>
+          <w:noProof w:val="0"/>
+          <w:color w:val="000000" w:themeColor="text1" w:themeTint="FF" w:themeShade="FF"/>
+          <w:sz w:val="23"/>
+          <w:szCs w:val="23"/>
+          <w:lang w:val="en-IN"/>
+        </w:rPr>
+      </w:pPr>
+    </w:p>
+    <w:p>
+      <w:pPr>
+        <w:pStyle w:val="Normal"/>
+        <w:jc w:val="left"/>
+        <w:rPr>
+          <w:rFonts w:ascii="Consolas" w:hAnsi="Consolas" w:eastAsia="Consolas" w:cs="Consolas"/>
+          <w:b w:val="0"/>
+          <w:bCs w:val="0"/>
+          <w:i w:val="0"/>
+          <w:iCs w:val="0"/>
+          <w:caps w:val="0"/>
+          <w:smallCaps w:val="0"/>
+          <w:noProof w:val="0"/>
+          <w:color w:val="000000" w:themeColor="text1" w:themeTint="FF" w:themeShade="FF"/>
+          <w:sz w:val="23"/>
+          <w:szCs w:val="23"/>
+          <w:lang w:val="en-IN"/>
+        </w:rPr>
+      </w:pPr>
+    </w:p>
+    <w:p>
+      <w:pPr>
+        <w:pStyle w:val="Normal"/>
+        <w:jc w:val="left"/>
+        <w:rPr>
+          <w:rFonts w:ascii="Consolas" w:hAnsi="Consolas" w:eastAsia="Consolas" w:cs="Consolas"/>
+          <w:b w:val="0"/>
+          <w:bCs w:val="0"/>
+          <w:i w:val="0"/>
+          <w:iCs w:val="0"/>
+          <w:caps w:val="0"/>
+          <w:smallCaps w:val="0"/>
+          <w:noProof w:val="0"/>
+          <w:color w:val="000000" w:themeColor="text1" w:themeTint="FF" w:themeShade="FF"/>
+          <w:sz w:val="23"/>
+          <w:szCs w:val="23"/>
+          <w:lang w:val="en-IN"/>
+        </w:rPr>
+      </w:pPr>
+    </w:p>
+    <w:p>
+      <w:pPr>
+        <w:pStyle w:val="Normal"/>
+        <w:jc w:val="left"/>
+      </w:pPr>
+      <w:r>
+        <w:rPr>
+          <w:rFonts w:ascii="Consolas" w:hAnsi="Consolas" w:eastAsia="Consolas" w:cs="Consolas"/>
+          <w:b w:val="0"/>
+          <w:bCs w:val="0"/>
+          <w:i w:val="0"/>
+          <w:iCs w:val="0"/>
+          <w:caps w:val="0"/>
+          <w:smallCaps w:val="0"/>
+          <w:noProof w:val="0"/>
+          <w:color w:val="000000" w:themeColor="text1" w:themeTint="FF" w:themeShade="FF"/>
+          <w:sz w:val="23"/>
+          <w:szCs w:val="23"/>
+          <w:lang w:val="en-IN"/>
+        </w:rPr>
+        <w:t xml:space="preserve"> </w:t>
+      </w:r>
+    </w:p>
+    <w:p>
+      <w:pPr>
+        <w:pStyle w:val="Normal"/>
+        <w:jc w:val="left"/>
+      </w:pPr>
+      <w:r>
+        <w:rPr>
+          <w:rFonts w:ascii="Consolas" w:hAnsi="Consolas" w:eastAsia="Consolas" w:cs="Consolas"/>
+          <w:b w:val="0"/>
+          <w:bCs w:val="0"/>
+          <w:i w:val="0"/>
+          <w:iCs w:val="0"/>
+          <w:caps w:val="0"/>
+          <w:smallCaps w:val="0"/>
+          <w:noProof w:val="0"/>
+          <w:color w:val="000000" w:themeColor="text1" w:themeTint="FF" w:themeShade="FF"/>
+          <w:sz w:val="23"/>
+          <w:szCs w:val="23"/>
+          <w:lang w:val="en-IN"/>
+        </w:rPr>
+        <w:t>1. postgresql plugins [publication and subscription plugin]</w:t>
+      </w:r>
+    </w:p>
+    <w:p>
+      <w:pPr>
+        <w:pStyle w:val="Normal"/>
+        <w:jc w:val="left"/>
+      </w:pPr>
+      <w:r>
+        <w:rPr>
+          <w:rFonts w:ascii="Consolas" w:hAnsi="Consolas" w:eastAsia="Consolas" w:cs="Consolas"/>
+          <w:b w:val="0"/>
+          <w:bCs w:val="0"/>
+          <w:i w:val="0"/>
+          <w:iCs w:val="0"/>
+          <w:caps w:val="0"/>
+          <w:smallCaps w:val="0"/>
+          <w:noProof w:val="0"/>
+          <w:color w:val="000000" w:themeColor="text1" w:themeTint="FF" w:themeShade="FF"/>
+          <w:sz w:val="23"/>
+          <w:szCs w:val="23"/>
+          <w:lang w:val="en-IN"/>
+        </w:rPr>
+        <w:t>2. pgAdmin plugins used.</w:t>
+      </w:r>
+    </w:p>
+    <w:p>
+      <w:pPr>
+        <w:pStyle w:val="Normal"/>
+        <w:jc w:val="left"/>
+      </w:pPr>
+      <w:r>
+        <w:rPr>
+          <w:rFonts w:ascii="Consolas" w:hAnsi="Consolas" w:eastAsia="Consolas" w:cs="Consolas"/>
+          <w:b w:val="0"/>
+          <w:bCs w:val="0"/>
+          <w:i w:val="0"/>
+          <w:iCs w:val="0"/>
+          <w:caps w:val="0"/>
+          <w:smallCaps w:val="0"/>
+          <w:noProof w:val="0"/>
+          <w:color w:val="000000" w:themeColor="text1" w:themeTint="FF" w:themeShade="FF"/>
+          <w:sz w:val="23"/>
+          <w:szCs w:val="23"/>
+          <w:lang w:val="en-IN"/>
+        </w:rPr>
+        <w:t>3. Where plugin links visible in pgAdmin</w:t>
+      </w:r>
+    </w:p>
+    <w:p>
+      <w:pPr>
+        <w:pStyle w:val="Normal"/>
+        <w:jc w:val="left"/>
+      </w:pPr>
+      <w:r>
+        <w:rPr>
+          <w:rFonts w:ascii="Consolas" w:hAnsi="Consolas" w:eastAsia="Consolas" w:cs="Consolas"/>
+          <w:b w:val="0"/>
+          <w:bCs w:val="0"/>
+          <w:i w:val="0"/>
+          <w:iCs w:val="0"/>
+          <w:caps w:val="0"/>
+          <w:smallCaps w:val="0"/>
+          <w:noProof w:val="0"/>
+          <w:color w:val="000000" w:themeColor="text1" w:themeTint="FF" w:themeShade="FF"/>
+          <w:sz w:val="23"/>
+          <w:szCs w:val="23"/>
+          <w:lang w:val="en-IN"/>
+        </w:rPr>
+        <w:t>4. How they are maintaining sequence between different databases. Which approach they follow.</w:t>
+      </w:r>
+    </w:p>
+    <w:p>
+      <w:pPr>
+        <w:pStyle w:val="Normal"/>
+        <w:jc w:val="left"/>
+      </w:pPr>
+      <w:r>
+        <w:rPr>
+          <w:rFonts w:ascii="Consolas" w:hAnsi="Consolas" w:eastAsia="Consolas" w:cs="Consolas"/>
+          <w:b w:val="0"/>
+          <w:bCs w:val="0"/>
+          <w:i w:val="0"/>
+          <w:iCs w:val="0"/>
+          <w:caps w:val="0"/>
+          <w:smallCaps w:val="0"/>
+          <w:noProof w:val="0"/>
+          <w:color w:val="000000" w:themeColor="text1" w:themeTint="FF" w:themeShade="FF"/>
+          <w:sz w:val="23"/>
+          <w:szCs w:val="23"/>
+          <w:lang w:val="en-IN"/>
+        </w:rPr>
+        <w:t>5. wal file in postgresql.</w:t>
+      </w:r>
+    </w:p>
+    <w:p>
+      <w:pPr>
+        <w:pStyle w:val="Normal"/>
+        <w:jc w:val="left"/>
+      </w:pPr>
+      <w:r>
+        <w:rPr>
+          <w:rFonts w:ascii="Consolas" w:hAnsi="Consolas" w:eastAsia="Consolas" w:cs="Consolas"/>
+          <w:b w:val="0"/>
+          <w:bCs w:val="0"/>
+          <w:i w:val="0"/>
+          <w:iCs w:val="0"/>
+          <w:caps w:val="0"/>
+          <w:smallCaps w:val="0"/>
+          <w:noProof w:val="0"/>
+          <w:color w:val="000000" w:themeColor="text1" w:themeTint="FF" w:themeShade="FF"/>
+          <w:sz w:val="23"/>
+          <w:szCs w:val="23"/>
+          <w:lang w:val="en-IN"/>
+        </w:rPr>
+        <w:t>6. How to re-run replication again.</w:t>
+      </w:r>
+    </w:p>
+    <w:p>
+      <w:pPr>
+        <w:pStyle w:val="Normal"/>
+        <w:jc w:val="left"/>
+      </w:pPr>
+      <w:r>
+        <w:rPr>
+          <w:rFonts w:ascii="Consolas" w:hAnsi="Consolas" w:eastAsia="Consolas" w:cs="Consolas"/>
+          <w:b w:val="0"/>
+          <w:bCs w:val="0"/>
+          <w:i w:val="0"/>
+          <w:iCs w:val="0"/>
+          <w:caps w:val="0"/>
+          <w:smallCaps w:val="0"/>
+          <w:noProof w:val="0"/>
+          <w:color w:val="000000" w:themeColor="text1" w:themeTint="FF" w:themeShade="FF"/>
+          <w:sz w:val="23"/>
+          <w:szCs w:val="23"/>
+          <w:lang w:val="en-IN"/>
+        </w:rPr>
+        <w:t>7. standby pg_promote utility.</w:t>
+      </w:r>
+    </w:p>
+    <w:p>
+      <w:pPr>
+        <w:pStyle w:val="Normal"/>
+        <w:jc w:val="left"/>
+        <w:rPr>
+          <w:rFonts w:ascii="Consolas" w:hAnsi="Consolas" w:eastAsia="Consolas" w:cs="Consolas"/>
+          <w:b w:val="0"/>
+          <w:bCs w:val="0"/>
+          <w:i w:val="0"/>
+          <w:iCs w:val="0"/>
+          <w:caps w:val="0"/>
+          <w:smallCaps w:val="0"/>
+          <w:noProof w:val="0"/>
+          <w:color w:val="000000" w:themeColor="text1" w:themeTint="FF" w:themeShade="FF"/>
+          <w:sz w:val="23"/>
+          <w:szCs w:val="23"/>
+          <w:lang w:val="en-IN"/>
+        </w:rPr>
+      </w:pPr>
     </w:p>
     <w:p>
       <w:pPr>

--- a/Database_Sync_PostgreSql.docx
+++ b/Database_Sync_PostgreSql.docx
@@ -2548,8 +2548,6 @@
       <w:pPr>
         <w:pStyle w:val="Normal"/>
         <w:jc w:val="left"/>
-      </w:pPr>
-      <w:r>
         <w:rPr>
           <w:rFonts w:ascii="Consolas" w:hAnsi="Consolas" w:eastAsia="Consolas" w:cs="Consolas"/>
           <w:b w:val="0"/>
@@ -2564,7 +2562,57 @@
           <w:szCs w:val="23"/>
           <w:lang w:val="en-IN"/>
         </w:rPr>
-        <w:t>7. standby pg_promote utility.</w:t>
+      </w:pPr>
+      <w:r>
+        <w:rPr>
+          <w:rFonts w:ascii="Consolas" w:hAnsi="Consolas" w:eastAsia="Consolas" w:cs="Consolas"/>
+          <w:b w:val="0"/>
+          <w:bCs w:val="0"/>
+          <w:i w:val="0"/>
+          <w:iCs w:val="0"/>
+          <w:caps w:val="0"/>
+          <w:smallCaps w:val="0"/>
+          <w:noProof w:val="0"/>
+          <w:color w:val="000000" w:themeColor="text1" w:themeTint="FF" w:themeShade="FF"/>
+          <w:sz w:val="23"/>
+          <w:szCs w:val="23"/>
+          <w:lang w:val="en-IN"/>
+        </w:rPr>
+        <w:t xml:space="preserve">7. standby </w:t>
+      </w:r>
+      <w:r>
+        <w:rPr>
+          <w:rFonts w:ascii="Consolas" w:hAnsi="Consolas" w:eastAsia="Consolas" w:cs="Consolas"/>
+          <w:b w:val="0"/>
+          <w:bCs w:val="0"/>
+          <w:i w:val="0"/>
+          <w:iCs w:val="0"/>
+          <w:caps w:val="0"/>
+          <w:smallCaps w:val="0"/>
+          <w:noProof w:val="0"/>
+          <w:color w:val="000000" w:themeColor="text1" w:themeTint="FF" w:themeShade="FF"/>
+          <w:sz w:val="23"/>
+          <w:szCs w:val="23"/>
+          <w:lang w:val="en-IN"/>
+        </w:rPr>
+        <w:t>pg_promote</w:t>
+      </w:r>
+      <w:r>
+        <w:rPr>
+          <w:rFonts w:ascii="Consolas" w:hAnsi="Consolas" w:eastAsia="Consolas" w:cs="Consolas"/>
+          <w:b w:val="0"/>
+          <w:bCs w:val="0"/>
+          <w:i w:val="0"/>
+          <w:iCs w:val="0"/>
+          <w:caps w:val="0"/>
+          <w:smallCaps w:val="0"/>
+          <w:noProof w:val="0"/>
+          <w:color w:val="000000" w:themeColor="text1" w:themeTint="FF" w:themeShade="FF"/>
+          <w:sz w:val="23"/>
+          <w:szCs w:val="23"/>
+          <w:lang w:val="en-IN"/>
+        </w:rPr>
+        <w:t xml:space="preserve"> utility.</w:t>
       </w:r>
     </w:p>
     <w:p>
@@ -2586,6 +2634,145 @@
           <w:lang w:val="en-IN"/>
         </w:rPr>
       </w:pPr>
+      <w:r>
+        <w:rPr>
+          <w:rFonts w:ascii="Consolas" w:hAnsi="Consolas" w:eastAsia="Consolas" w:cs="Consolas"/>
+          <w:b w:val="0"/>
+          <w:bCs w:val="0"/>
+          <w:i w:val="0"/>
+          <w:iCs w:val="0"/>
+          <w:caps w:val="0"/>
+          <w:smallCaps w:val="0"/>
+          <w:noProof w:val="0"/>
+          <w:color w:val="000000" w:themeColor="text1" w:themeTint="FF" w:themeShade="FF"/>
+          <w:sz w:val="23"/>
+          <w:szCs w:val="23"/>
+          <w:lang w:val="en-IN"/>
+        </w:rPr>
+        <w:t>8. logbased</w:t>
+      </w:r>
+      <w:r>
+        <w:rPr>
+          <w:rFonts w:ascii="Consolas" w:hAnsi="Consolas" w:eastAsia="Consolas" w:cs="Consolas"/>
+          <w:b w:val="0"/>
+          <w:bCs w:val="0"/>
+          <w:i w:val="0"/>
+          <w:iCs w:val="0"/>
+          <w:caps w:val="0"/>
+          <w:smallCaps w:val="0"/>
+          <w:noProof w:val="0"/>
+          <w:color w:val="000000" w:themeColor="text1" w:themeTint="FF" w:themeShade="FF"/>
+          <w:sz w:val="23"/>
+          <w:szCs w:val="23"/>
+          <w:lang w:val="en-IN"/>
+        </w:rPr>
+        <w:t xml:space="preserve"> shipping replication -- become obsolete</w:t>
+      </w:r>
+    </w:p>
+    <w:p>
+      <w:pPr>
+        <w:pStyle w:val="Normal"/>
+        <w:jc w:val="left"/>
+        <w:rPr>
+          <w:rFonts w:ascii="Consolas" w:hAnsi="Consolas" w:eastAsia="Consolas" w:cs="Consolas"/>
+          <w:b w:val="0"/>
+          <w:bCs w:val="0"/>
+          <w:i w:val="0"/>
+          <w:iCs w:val="0"/>
+          <w:caps w:val="0"/>
+          <w:smallCaps w:val="0"/>
+          <w:noProof w:val="0"/>
+          <w:color w:val="000000" w:themeColor="text1" w:themeTint="FF" w:themeShade="FF"/>
+          <w:sz w:val="23"/>
+          <w:szCs w:val="23"/>
+          <w:lang w:val="en-IN"/>
+        </w:rPr>
+      </w:pPr>
+      <w:r>
+        <w:rPr>
+          <w:rFonts w:ascii="Consolas" w:hAnsi="Consolas" w:eastAsia="Consolas" w:cs="Consolas"/>
+          <w:b w:val="0"/>
+          <w:bCs w:val="0"/>
+          <w:i w:val="0"/>
+          <w:iCs w:val="0"/>
+          <w:caps w:val="0"/>
+          <w:smallCaps w:val="0"/>
+          <w:noProof w:val="0"/>
+          <w:color w:val="000000" w:themeColor="text1" w:themeTint="FF" w:themeShade="FF"/>
+          <w:sz w:val="23"/>
+          <w:szCs w:val="23"/>
+          <w:lang w:val="en-IN"/>
+        </w:rPr>
+        <w:t xml:space="preserve">9. streaming replication --- using </w:t>
+      </w:r>
+      <w:r>
+        <w:rPr>
+          <w:rFonts w:ascii="Consolas" w:hAnsi="Consolas" w:eastAsia="Consolas" w:cs="Consolas"/>
+          <w:b w:val="0"/>
+          <w:bCs w:val="0"/>
+          <w:i w:val="0"/>
+          <w:iCs w:val="0"/>
+          <w:caps w:val="0"/>
+          <w:smallCaps w:val="0"/>
+          <w:noProof w:val="0"/>
+          <w:color w:val="000000" w:themeColor="text1" w:themeTint="FF" w:themeShade="FF"/>
+          <w:sz w:val="23"/>
+          <w:szCs w:val="23"/>
+          <w:lang w:val="en-IN"/>
+        </w:rPr>
+        <w:t>archieval</w:t>
+      </w:r>
+      <w:r>
+        <w:rPr>
+          <w:rFonts w:ascii="Consolas" w:hAnsi="Consolas" w:eastAsia="Consolas" w:cs="Consolas"/>
+          <w:b w:val="0"/>
+          <w:bCs w:val="0"/>
+          <w:i w:val="0"/>
+          <w:iCs w:val="0"/>
+          <w:caps w:val="0"/>
+          <w:smallCaps w:val="0"/>
+          <w:noProof w:val="0"/>
+          <w:color w:val="000000" w:themeColor="text1" w:themeTint="FF" w:themeShade="FF"/>
+          <w:sz w:val="23"/>
+          <w:szCs w:val="23"/>
+          <w:lang w:val="en-IN"/>
+        </w:rPr>
+        <w:t xml:space="preserve"> mechanism [gone obsolete], without using </w:t>
+      </w:r>
+      <w:r>
+        <w:rPr>
+          <w:rFonts w:ascii="Consolas" w:hAnsi="Consolas" w:eastAsia="Consolas" w:cs="Consolas"/>
+          <w:b w:val="0"/>
+          <w:bCs w:val="0"/>
+          <w:i w:val="0"/>
+          <w:iCs w:val="0"/>
+          <w:caps w:val="0"/>
+          <w:smallCaps w:val="0"/>
+          <w:noProof w:val="0"/>
+          <w:color w:val="000000" w:themeColor="text1" w:themeTint="FF" w:themeShade="FF"/>
+          <w:sz w:val="23"/>
+          <w:szCs w:val="23"/>
+          <w:lang w:val="en-IN"/>
+        </w:rPr>
+        <w:t>achieve</w:t>
+      </w:r>
+      <w:r>
+        <w:rPr>
+          <w:rFonts w:ascii="Consolas" w:hAnsi="Consolas" w:eastAsia="Consolas" w:cs="Consolas"/>
+          <w:b w:val="0"/>
+          <w:bCs w:val="0"/>
+          <w:i w:val="0"/>
+          <w:iCs w:val="0"/>
+          <w:caps w:val="0"/>
+          <w:smallCaps w:val="0"/>
+          <w:noProof w:val="0"/>
+          <w:color w:val="000000" w:themeColor="text1" w:themeTint="FF" w:themeShade="FF"/>
+          <w:sz w:val="23"/>
+          <w:szCs w:val="23"/>
+          <w:lang w:val="en-IN"/>
+        </w:rPr>
+        <w:t xml:space="preserve"> [latest mechanism].</w:t>
+      </w:r>
     </w:p>
     <w:p>
       <w:pPr>

--- a/Database_Sync_PostgreSql.docx
+++ b/Database_Sync_PostgreSql.docx
@@ -13374,6 +13374,290 @@
           <w:lang w:val="en-IN"/>
         </w:rPr>
         <w:t xml:space="preserve"> [latest mechanism].</w:t>
+      </w:r>
+    </w:p>
+    <w:p>
+      <w:pPr>
+        <w:pStyle w:val="Normal"/>
+        <w:jc w:val="left"/>
+        <w:rPr>
+          <w:rFonts w:ascii="Consolas" w:hAnsi="Consolas" w:eastAsia="Consolas" w:cs="Consolas"/>
+          <w:b w:val="0"/>
+          <w:bCs w:val="0"/>
+          <w:i w:val="0"/>
+          <w:iCs w:val="0"/>
+          <w:caps w:val="0"/>
+          <w:smallCaps w:val="0"/>
+          <w:noProof w:val="0"/>
+          <w:color w:val="000000" w:themeColor="text1" w:themeTint="FF" w:themeShade="FF"/>
+          <w:sz w:val="23"/>
+          <w:szCs w:val="23"/>
+          <w:lang w:val="en-IN"/>
+        </w:rPr>
+      </w:pPr>
+    </w:p>
+    <w:p>
+      <w:pPr>
+        <w:pStyle w:val="Normal"/>
+        <w:jc w:val="left"/>
+        <w:rPr>
+          <w:rFonts w:ascii="Consolas" w:hAnsi="Consolas" w:eastAsia="Consolas" w:cs="Consolas"/>
+          <w:b w:val="0"/>
+          <w:bCs w:val="0"/>
+          <w:i w:val="0"/>
+          <w:iCs w:val="0"/>
+          <w:caps w:val="0"/>
+          <w:smallCaps w:val="0"/>
+          <w:noProof w:val="0"/>
+          <w:color w:val="000000" w:themeColor="text1" w:themeTint="FF" w:themeShade="FF"/>
+          <w:sz w:val="23"/>
+          <w:szCs w:val="23"/>
+          <w:lang w:val="en-IN"/>
+        </w:rPr>
+      </w:pPr>
+      <w:r>
+        <w:rPr>
+          <w:rFonts w:ascii="Consolas" w:hAnsi="Consolas" w:eastAsia="Consolas" w:cs="Consolas"/>
+          <w:b w:val="0"/>
+          <w:bCs w:val="0"/>
+          <w:i w:val="0"/>
+          <w:iCs w:val="0"/>
+          <w:caps w:val="0"/>
+          <w:smallCaps w:val="0"/>
+          <w:noProof w:val="0"/>
+          <w:color w:val="000000" w:themeColor="text1" w:themeTint="FF" w:themeShade="FF"/>
+          <w:sz w:val="23"/>
+          <w:szCs w:val="23"/>
+          <w:lang w:val="en-IN"/>
+        </w:rPr>
+        <w:t>BEFORE RUNNING any SQL put BEGIN; keyword before and once done put COMMIT; to add changes and ROLLBACK; for removing changes</w:t>
+      </w:r>
+    </w:p>
+    <w:p>
+      <w:pPr>
+        <w:pStyle w:val="Normal"/>
+        <w:jc w:val="left"/>
+        <w:rPr>
+          <w:rFonts w:ascii="Consolas" w:hAnsi="Consolas" w:eastAsia="Consolas" w:cs="Consolas"/>
+          <w:b w:val="0"/>
+          <w:bCs w:val="0"/>
+          <w:i w:val="0"/>
+          <w:iCs w:val="0"/>
+          <w:caps w:val="0"/>
+          <w:smallCaps w:val="0"/>
+          <w:noProof w:val="0"/>
+          <w:color w:val="000000" w:themeColor="text1" w:themeTint="FF" w:themeShade="FF"/>
+          <w:sz w:val="23"/>
+          <w:szCs w:val="23"/>
+          <w:lang w:val="en-IN"/>
+        </w:rPr>
+      </w:pPr>
+    </w:p>
+    <w:p>
+      <w:pPr>
+        <w:pStyle w:val="Normal"/>
+        <w:jc w:val="left"/>
+        <w:rPr>
+          <w:rFonts w:ascii="Consolas" w:hAnsi="Consolas" w:eastAsia="Consolas" w:cs="Consolas"/>
+          <w:b w:val="0"/>
+          <w:bCs w:val="0"/>
+          <w:i w:val="0"/>
+          <w:iCs w:val="0"/>
+          <w:caps w:val="0"/>
+          <w:smallCaps w:val="0"/>
+          <w:noProof w:val="0"/>
+          <w:color w:val="000000" w:themeColor="text1" w:themeTint="FF" w:themeShade="FF"/>
+          <w:sz w:val="23"/>
+          <w:szCs w:val="23"/>
+          <w:lang w:val="en-IN"/>
+        </w:rPr>
+      </w:pPr>
+      <w:r>
+        <w:rPr>
+          <w:rFonts w:ascii="Consolas" w:hAnsi="Consolas" w:eastAsia="Consolas" w:cs="Consolas"/>
+          <w:b w:val="0"/>
+          <w:bCs w:val="0"/>
+          <w:i w:val="0"/>
+          <w:iCs w:val="0"/>
+          <w:caps w:val="0"/>
+          <w:smallCaps w:val="0"/>
+          <w:noProof w:val="0"/>
+          <w:color w:val="000000" w:themeColor="text1" w:themeTint="FF" w:themeShade="FF"/>
+          <w:sz w:val="23"/>
+          <w:szCs w:val="23"/>
+          <w:lang w:val="en-IN"/>
+        </w:rPr>
+        <w:t xml:space="preserve">To do replication between two VMs </w:t>
+      </w:r>
+      <w:r>
+        <w:rPr>
+          <w:rFonts w:ascii="Consolas" w:hAnsi="Consolas" w:eastAsia="Consolas" w:cs="Consolas"/>
+          <w:b w:val="0"/>
+          <w:bCs w:val="0"/>
+          <w:i w:val="0"/>
+          <w:iCs w:val="0"/>
+          <w:caps w:val="0"/>
+          <w:smallCaps w:val="0"/>
+          <w:noProof w:val="0"/>
+          <w:color w:val="000000" w:themeColor="text1" w:themeTint="FF" w:themeShade="FF"/>
+          <w:sz w:val="23"/>
+          <w:szCs w:val="23"/>
+          <w:lang w:val="en-IN"/>
+        </w:rPr>
+        <w:t>POstgreSql</w:t>
+      </w:r>
+      <w:r>
+        <w:rPr>
+          <w:rFonts w:ascii="Consolas" w:hAnsi="Consolas" w:eastAsia="Consolas" w:cs="Consolas"/>
+          <w:b w:val="0"/>
+          <w:bCs w:val="0"/>
+          <w:i w:val="0"/>
+          <w:iCs w:val="0"/>
+          <w:caps w:val="0"/>
+          <w:smallCaps w:val="0"/>
+          <w:noProof w:val="0"/>
+          <w:color w:val="000000" w:themeColor="text1" w:themeTint="FF" w:themeShade="FF"/>
+          <w:sz w:val="23"/>
+          <w:szCs w:val="23"/>
+          <w:lang w:val="en-IN"/>
+        </w:rPr>
+        <w:t xml:space="preserve">, we need to first empty data folder from secondary </w:t>
+      </w:r>
+      <w:r>
+        <w:rPr>
+          <w:rFonts w:ascii="Consolas" w:hAnsi="Consolas" w:eastAsia="Consolas" w:cs="Consolas"/>
+          <w:b w:val="0"/>
+          <w:bCs w:val="0"/>
+          <w:i w:val="0"/>
+          <w:iCs w:val="0"/>
+          <w:caps w:val="0"/>
+          <w:smallCaps w:val="0"/>
+          <w:noProof w:val="0"/>
+          <w:color w:val="000000" w:themeColor="text1" w:themeTint="FF" w:themeShade="FF"/>
+          <w:sz w:val="23"/>
+          <w:szCs w:val="23"/>
+          <w:lang w:val="en-IN"/>
+        </w:rPr>
+        <w:t>postgresql</w:t>
+      </w:r>
+      <w:r>
+        <w:rPr>
+          <w:rFonts w:ascii="Consolas" w:hAnsi="Consolas" w:eastAsia="Consolas" w:cs="Consolas"/>
+          <w:b w:val="0"/>
+          <w:bCs w:val="0"/>
+          <w:i w:val="0"/>
+          <w:iCs w:val="0"/>
+          <w:caps w:val="0"/>
+          <w:smallCaps w:val="0"/>
+          <w:noProof w:val="0"/>
+          <w:color w:val="000000" w:themeColor="text1" w:themeTint="FF" w:themeShade="FF"/>
+          <w:sz w:val="23"/>
+          <w:szCs w:val="23"/>
+          <w:lang w:val="en-IN"/>
+        </w:rPr>
+        <w:t xml:space="preserve"> and then configure .conf file of primary database VMs </w:t>
+      </w:r>
+      <w:r>
+        <w:rPr>
+          <w:rFonts w:ascii="Consolas" w:hAnsi="Consolas" w:eastAsia="Consolas" w:cs="Consolas"/>
+          <w:b w:val="0"/>
+          <w:bCs w:val="0"/>
+          <w:i w:val="0"/>
+          <w:iCs w:val="0"/>
+          <w:caps w:val="0"/>
+          <w:smallCaps w:val="0"/>
+          <w:noProof w:val="0"/>
+          <w:color w:val="000000" w:themeColor="text1" w:themeTint="FF" w:themeShade="FF"/>
+          <w:sz w:val="23"/>
+          <w:szCs w:val="23"/>
+          <w:lang w:val="en-IN"/>
+        </w:rPr>
+        <w:t>and</w:t>
+      </w:r>
+      <w:r>
+        <w:rPr>
+          <w:rFonts w:ascii="Consolas" w:hAnsi="Consolas" w:eastAsia="Consolas" w:cs="Consolas"/>
+          <w:b w:val="0"/>
+          <w:bCs w:val="0"/>
+          <w:i w:val="0"/>
+          <w:iCs w:val="0"/>
+          <w:caps w:val="0"/>
+          <w:smallCaps w:val="0"/>
+          <w:noProof w:val="0"/>
+          <w:color w:val="000000" w:themeColor="text1" w:themeTint="FF" w:themeShade="FF"/>
+          <w:sz w:val="23"/>
+          <w:szCs w:val="23"/>
+          <w:lang w:val="en-IN"/>
+        </w:rPr>
+        <w:t xml:space="preserve"> in </w:t>
+      </w:r>
+      <w:r>
+        <w:rPr>
+          <w:rFonts w:ascii="Consolas" w:hAnsi="Consolas" w:eastAsia="Consolas" w:cs="Consolas"/>
+          <w:b w:val="0"/>
+          <w:bCs w:val="0"/>
+          <w:i w:val="0"/>
+          <w:iCs w:val="0"/>
+          <w:caps w:val="0"/>
+          <w:smallCaps w:val="0"/>
+          <w:noProof w:val="0"/>
+          <w:color w:val="000000" w:themeColor="text1" w:themeTint="FF" w:themeShade="FF"/>
+          <w:sz w:val="23"/>
+          <w:szCs w:val="23"/>
+          <w:lang w:val="en-IN"/>
+        </w:rPr>
+        <w:t>pg_hba.conf</w:t>
+      </w:r>
+      <w:r>
+        <w:rPr>
+          <w:rFonts w:ascii="Consolas" w:hAnsi="Consolas" w:eastAsia="Consolas" w:cs="Consolas"/>
+          <w:b w:val="0"/>
+          <w:bCs w:val="0"/>
+          <w:i w:val="0"/>
+          <w:iCs w:val="0"/>
+          <w:caps w:val="0"/>
+          <w:smallCaps w:val="0"/>
+          <w:noProof w:val="0"/>
+          <w:color w:val="000000" w:themeColor="text1" w:themeTint="FF" w:themeShade="FF"/>
+          <w:sz w:val="23"/>
+          <w:szCs w:val="23"/>
+          <w:lang w:val="en-IN"/>
+        </w:rPr>
+        <w:t xml:space="preserve"> [</w:t>
+      </w:r>
+      <w:r>
+        <w:rPr>
+          <w:rFonts w:ascii="Consolas" w:hAnsi="Consolas" w:eastAsia="Consolas" w:cs="Consolas"/>
+          <w:b w:val="0"/>
+          <w:bCs w:val="0"/>
+          <w:i w:val="0"/>
+          <w:iCs w:val="0"/>
+          <w:caps w:val="0"/>
+          <w:smallCaps w:val="0"/>
+          <w:noProof w:val="0"/>
+          <w:color w:val="000000" w:themeColor="text1" w:themeTint="FF" w:themeShade="FF"/>
+          <w:sz w:val="23"/>
+          <w:szCs w:val="23"/>
+          <w:lang w:val="en-IN"/>
+        </w:rPr>
+        <w:t>host based</w:t>
+      </w:r>
+      <w:r>
+        <w:rPr>
+          <w:rFonts w:ascii="Consolas" w:hAnsi="Consolas" w:eastAsia="Consolas" w:cs="Consolas"/>
+          <w:b w:val="0"/>
+          <w:bCs w:val="0"/>
+          <w:i w:val="0"/>
+          <w:iCs w:val="0"/>
+          <w:caps w:val="0"/>
+          <w:smallCaps w:val="0"/>
+          <w:noProof w:val="0"/>
+          <w:color w:val="000000" w:themeColor="text1" w:themeTint="FF" w:themeShade="FF"/>
+          <w:sz w:val="23"/>
+          <w:szCs w:val="23"/>
+          <w:lang w:val="en-IN"/>
+        </w:rPr>
+        <w:t xml:space="preserve"> authentication].</w:t>
       </w:r>
     </w:p>
     <w:p>
